--- a/Sprint 3 G47/Sprint 3.docx
+++ b/Sprint 3 G47/Sprint 3.docx
@@ -145,7 +145,7 @@
         <w:t xml:space="preserve"> </w:t>
       </w:r>
       <w:r>
-        <w:t>Interfaz grafica</w:t>
+        <w:t>Datos y Backend</w:t>
       </w:r>
     </w:p>
     <w:p/>
@@ -180,7 +180,7 @@
         <w:t xml:space="preserve">Historias de usuario Sprint </w:t>
       </w:r>
       <w:r>
-        <w:t>2</w:t>
+        <w:t>3</w:t>
       </w:r>
     </w:p>
     <w:p/>
@@ -232,7 +232,7 @@
       </w:r>
       <w:r>
         <w:tab/>
-        <w:t>Barra de navegación</w:t>
+        <w:t>Inicio de sesión (Backend)</w:t>
       </w:r>
     </w:p>
     <w:p>
@@ -241,7 +241,7 @@
       </w:r>
       <w:r>
         <w:tab/>
-        <w:t>Pie de página</w:t>
+        <w:t>DAO</w:t>
       </w:r>
     </w:p>
     <w:p>
@@ -250,7 +250,7 @@
       </w:r>
       <w:r>
         <w:tab/>
-        <w:t>Ventana Inicio de sesión</w:t>
+        <w:t>Creación base de datos</w:t>
       </w:r>
     </w:p>
     <w:p>
@@ -259,7 +259,7 @@
       </w:r>
       <w:r>
         <w:tab/>
-        <w:t>Creación de usuario</w:t>
+        <w:t>Subida al servidor base de datos</w:t>
       </w:r>
     </w:p>
     <w:p>
@@ -268,7 +268,7 @@
       </w:r>
       <w:r>
         <w:tab/>
-        <w:t>Crear producto</w:t>
+        <w:t>Microservicio buscar</w:t>
       </w:r>
     </w:p>
     <w:p>
@@ -277,7 +277,7 @@
       </w:r>
       <w:r>
         <w:tab/>
-        <w:t>Modificar producto</w:t>
+        <w:t>Modificar producto (Backend)</w:t>
       </w:r>
     </w:p>
     <w:p>
@@ -286,7 +286,7 @@
       </w:r>
       <w:r>
         <w:tab/>
-        <w:t>Mostrar productos (Inicio)</w:t>
+        <w:t>Creación Articulo (Backend)</w:t>
       </w:r>
     </w:p>
     <w:p>
@@ -295,7 +295,7 @@
       </w:r>
       <w:r>
         <w:tab/>
-        <w:t>Encabezado</w:t>
+        <w:t>Intercambio</w:t>
       </w:r>
     </w:p>
     <w:p>
@@ -319,13 +319,25 @@
         <w:rPr>
           <w:lang w:val="en-US"/>
         </w:rPr>
-        <w:t>3</w:t>
+        <w:t>4</w:t>
       </w:r>
       <w:r>
         <w:rPr>
           <w:lang w:val="en-US"/>
         </w:rPr>
-        <w:t xml:space="preserve"> (Datos y Backend)</w:t>
+        <w:t xml:space="preserve"> (</w:t>
+      </w:r>
+      <w:r>
+        <w:rPr>
+          <w:lang w:val="en-US"/>
+        </w:rPr>
+        <w:t>Despliegue y distribución</w:t>
+      </w:r>
+      <w:r>
+        <w:rPr>
+          <w:lang w:val="en-US"/>
+        </w:rPr>
+        <w:t>)</w:t>
       </w:r>
     </w:p>
     <w:p>
@@ -344,7 +356,7 @@
         </w:numPr>
       </w:pPr>
       <w:r>
-        <w:t>Inicio de sesión (Backend)</w:t>
+        <w:t>Despliegue Backend</w:t>
       </w:r>
     </w:p>
     <w:p>
@@ -356,7 +368,7 @@
         </w:numPr>
       </w:pPr>
       <w:r>
-        <w:t>DAO</w:t>
+        <w:t>Despliegue frontend</w:t>
       </w:r>
     </w:p>
     <w:p>
@@ -368,67 +380,7 @@
         </w:numPr>
       </w:pPr>
       <w:r>
-        <w:t>Creación base de datos</w:t>
-      </w:r>
-    </w:p>
-    <w:p>
-      <w:pPr>
-        <w:pStyle w:val="Prrafodelista"/>
-        <w:numPr>
-          <w:ilvl w:val="0"/>
-          <w:numId w:val="2"/>
-        </w:numPr>
-      </w:pPr>
-      <w:r>
-        <w:t>Subida al servidor base de datos</w:t>
-      </w:r>
-    </w:p>
-    <w:p>
-      <w:pPr>
-        <w:pStyle w:val="Prrafodelista"/>
-        <w:numPr>
-          <w:ilvl w:val="0"/>
-          <w:numId w:val="2"/>
-        </w:numPr>
-      </w:pPr>
-      <w:r>
-        <w:t>Microservicio buscar</w:t>
-      </w:r>
-    </w:p>
-    <w:p>
-      <w:pPr>
-        <w:pStyle w:val="Prrafodelista"/>
-        <w:numPr>
-          <w:ilvl w:val="0"/>
-          <w:numId w:val="2"/>
-        </w:numPr>
-      </w:pPr>
-      <w:r>
-        <w:t>Modificar producto (Backend)</w:t>
-      </w:r>
-    </w:p>
-    <w:p>
-      <w:pPr>
-        <w:pStyle w:val="Prrafodelista"/>
-        <w:numPr>
-          <w:ilvl w:val="0"/>
-          <w:numId w:val="2"/>
-        </w:numPr>
-      </w:pPr>
-      <w:r>
-        <w:t>Creación Articulo (Backend)</w:t>
-      </w:r>
-    </w:p>
-    <w:p>
-      <w:pPr>
-        <w:pStyle w:val="Prrafodelista"/>
-        <w:numPr>
-          <w:ilvl w:val="0"/>
-          <w:numId w:val="2"/>
-        </w:numPr>
-      </w:pPr>
-      <w:r>
-        <w:t>Intercambio</w:t>
+        <w:t>Pruebas y funcionamiento</w:t>
       </w:r>
     </w:p>
     <w:p/>
@@ -443,20 +395,37 @@
         <w:pStyle w:val="Ttulo2"/>
         <w:jc w:val="center"/>
       </w:pPr>
+    </w:p>
+    <w:p>
+      <w:pPr>
+        <w:pStyle w:val="Ttulo2"/>
+        <w:jc w:val="center"/>
+      </w:pPr>
+    </w:p>
+    <w:p>
+      <w:pPr>
+        <w:pStyle w:val="Ttulo2"/>
+        <w:jc w:val="center"/>
+      </w:pPr>
       <w:r>
         <w:t>Anexos</w:t>
       </w:r>
     </w:p>
     <w:p>
+      <w:pPr>
+        <w:rPr>
+          <w:u w:val="single"/>
+        </w:rPr>
+      </w:pPr>
       <w:r>
         <w:rPr>
           <w:noProof/>
         </w:rPr>
         <w:drawing>
-          <wp:inline distT="0" distB="0" distL="0" distR="0" wp14:anchorId="14C9D29C" wp14:editId="22AC573C">
+          <wp:inline distT="0" distB="0" distL="0" distR="0" wp14:anchorId="0C6540AC" wp14:editId="5B1B0ED1">
             <wp:extent cx="5612130" cy="3155315"/>
             <wp:effectExtent l="0" t="0" r="7620" b="6985"/>
-            <wp:docPr id="2" name="Imagen 2"/>
+            <wp:docPr id="3" name="Imagen 3"/>
             <wp:cNvGraphicFramePr>
               <a:graphicFrameLocks xmlns:a="http://schemas.openxmlformats.org/drawingml/2006/main" noChangeAspect="1"/>
             </wp:cNvGraphicFramePr>
@@ -489,136 +458,12 @@
         </w:drawing>
       </w:r>
     </w:p>
-    <w:p>
-      <w:r>
-        <w:rPr>
-          <w:noProof/>
-        </w:rPr>
-        <w:drawing>
-          <wp:inline distT="0" distB="0" distL="0" distR="0" wp14:anchorId="13AEB608" wp14:editId="72F97338">
-            <wp:extent cx="5612130" cy="3155315"/>
-            <wp:effectExtent l="0" t="0" r="7620" b="6985"/>
-            <wp:docPr id="4" name="Imagen 4"/>
-            <wp:cNvGraphicFramePr>
-              <a:graphicFrameLocks xmlns:a="http://schemas.openxmlformats.org/drawingml/2006/main" noChangeAspect="1"/>
-            </wp:cNvGraphicFramePr>
-            <a:graphic xmlns:a="http://schemas.openxmlformats.org/drawingml/2006/main">
-              <a:graphicData uri="http://schemas.openxmlformats.org/drawingml/2006/picture">
-                <pic:pic xmlns:pic="http://schemas.openxmlformats.org/drawingml/2006/picture">
-                  <pic:nvPicPr>
-                    <pic:cNvPr id="1" name=""/>
-                    <pic:cNvPicPr/>
-                  </pic:nvPicPr>
-                  <pic:blipFill>
-                    <a:blip r:embed="rId8"/>
-                    <a:stretch>
-                      <a:fillRect/>
-                    </a:stretch>
-                  </pic:blipFill>
-                  <pic:spPr>
-                    <a:xfrm>
-                      <a:off x="0" y="0"/>
-                      <a:ext cx="5612130" cy="3155315"/>
-                    </a:xfrm>
-                    <a:prstGeom prst="rect">
-                      <a:avLst/>
-                    </a:prstGeom>
-                  </pic:spPr>
-                </pic:pic>
-              </a:graphicData>
-            </a:graphic>
-          </wp:inline>
-        </w:drawing>
-      </w:r>
-    </w:p>
-    <w:p>
-      <w:r>
-        <w:rPr>
-          <w:noProof/>
-        </w:rPr>
-        <w:lastRenderedPageBreak/>
-        <w:drawing>
-          <wp:inline distT="0" distB="0" distL="0" distR="0" wp14:anchorId="689A8FA1" wp14:editId="7817327E">
-            <wp:extent cx="5612130" cy="3155315"/>
-            <wp:effectExtent l="0" t="0" r="7620" b="6985"/>
-            <wp:docPr id="5" name="Imagen 5"/>
-            <wp:cNvGraphicFramePr>
-              <a:graphicFrameLocks xmlns:a="http://schemas.openxmlformats.org/drawingml/2006/main" noChangeAspect="1"/>
-            </wp:cNvGraphicFramePr>
-            <a:graphic xmlns:a="http://schemas.openxmlformats.org/drawingml/2006/main">
-              <a:graphicData uri="http://schemas.openxmlformats.org/drawingml/2006/picture">
-                <pic:pic xmlns:pic="http://schemas.openxmlformats.org/drawingml/2006/picture">
-                  <pic:nvPicPr>
-                    <pic:cNvPr id="1" name=""/>
-                    <pic:cNvPicPr/>
-                  </pic:nvPicPr>
-                  <pic:blipFill>
-                    <a:blip r:embed="rId9"/>
-                    <a:stretch>
-                      <a:fillRect/>
-                    </a:stretch>
-                  </pic:blipFill>
-                  <pic:spPr>
-                    <a:xfrm>
-                      <a:off x="0" y="0"/>
-                      <a:ext cx="5612130" cy="3155315"/>
-                    </a:xfrm>
-                    <a:prstGeom prst="rect">
-                      <a:avLst/>
-                    </a:prstGeom>
-                  </pic:spPr>
-                </pic:pic>
-              </a:graphicData>
-            </a:graphic>
-          </wp:inline>
-        </w:drawing>
-      </w:r>
-    </w:p>
-    <w:p>
-      <w:r>
-        <w:rPr>
-          <w:noProof/>
-        </w:rPr>
-        <w:drawing>
-          <wp:inline distT="0" distB="0" distL="0" distR="0" wp14:anchorId="7CF738D4" wp14:editId="419FB69A">
-            <wp:extent cx="5612130" cy="3155315"/>
-            <wp:effectExtent l="0" t="0" r="7620" b="6985"/>
-            <wp:docPr id="6" name="Imagen 6"/>
-            <wp:cNvGraphicFramePr>
-              <a:graphicFrameLocks xmlns:a="http://schemas.openxmlformats.org/drawingml/2006/main" noChangeAspect="1"/>
-            </wp:cNvGraphicFramePr>
-            <a:graphic xmlns:a="http://schemas.openxmlformats.org/drawingml/2006/main">
-              <a:graphicData uri="http://schemas.openxmlformats.org/drawingml/2006/picture">
-                <pic:pic xmlns:pic="http://schemas.openxmlformats.org/drawingml/2006/picture">
-                  <pic:nvPicPr>
-                    <pic:cNvPr id="1" name=""/>
-                    <pic:cNvPicPr/>
-                  </pic:nvPicPr>
-                  <pic:blipFill>
-                    <a:blip r:embed="rId10"/>
-                    <a:stretch>
-                      <a:fillRect/>
-                    </a:stretch>
-                  </pic:blipFill>
-                  <pic:spPr>
-                    <a:xfrm>
-                      <a:off x="0" y="0"/>
-                      <a:ext cx="5612130" cy="3155315"/>
-                    </a:xfrm>
-                    <a:prstGeom prst="rect">
-                      <a:avLst/>
-                    </a:prstGeom>
-                  </pic:spPr>
-                </pic:pic>
-              </a:graphicData>
-            </a:graphic>
-          </wp:inline>
-        </w:drawing>
-      </w:r>
-    </w:p>
+    <w:p/>
+    <w:p/>
+    <w:p/>
     <w:p/>
     <w:sectPr>
-      <w:headerReference w:type="default" r:id="rId11"/>
+      <w:headerReference w:type="default" r:id="rId8"/>
       <w:pgSz w:w="12240" w:h="15840"/>
       <w:pgMar w:top="1417" w:right="1701" w:bottom="1417" w:left="1701" w:header="708" w:footer="708" w:gutter="0"/>
       <w:cols w:space="708"/>
